--- a/ТЗ Задач/4 - зад.docx
+++ b/ТЗ Задач/4 - зад.docx
@@ -4,134 +4,442 @@
   <w:body>
     <w:p>
       <w:pPr>
-        <w:rPr>
-          <w:rFonts w:ascii="Times New Roman" w:hAnsi="Times New Roman"/>
-          <w:snapToGrid w:val="0"/>
-          <w:sz w:val="28"/>
-          <w:szCs w:val="28"/>
-          <w:lang w:val="en-US"/>
-        </w:rPr>
-      </w:pPr>
-      <w:r>
-        <w:rPr>
-          <w:noProof/>
-          <w:sz w:val="28"/>
-          <w:szCs w:val="28"/>
-          <w:lang w:eastAsia="ru-RU"/>
-        </w:rPr>
-        <w:drawing>
-          <wp:inline distT="0" distB="0" distL="0" distR="0">
-            <wp:extent cx="4781550" cy="2400300"/>
-            <wp:effectExtent l="0" t="0" r="0" b="0"/>
-            <wp:docPr id="1" name="Рисунок 1"/>
-            <wp:cNvGraphicFramePr>
-              <a:graphicFrameLocks xmlns:a="http://schemas.openxmlformats.org/drawingml/2006/main" noChangeAspect="1"/>
-            </wp:cNvGraphicFramePr>
-            <a:graphic xmlns:a="http://schemas.openxmlformats.org/drawingml/2006/main">
-              <a:graphicData uri="http://schemas.openxmlformats.org/drawingml/2006/picture">
-                <pic:pic xmlns:pic="http://schemas.openxmlformats.org/drawingml/2006/picture">
-                  <pic:nvPicPr>
-                    <pic:cNvPr id="0" name="Picture 1"/>
-                    <pic:cNvPicPr>
-                      <a:picLocks noChangeAspect="1" noChangeArrowheads="1"/>
-                    </pic:cNvPicPr>
-                  </pic:nvPicPr>
-                  <pic:blipFill>
-                    <a:blip r:embed="rId5">
-                      <a:extLst>
-                        <a:ext uri="{28A0092B-C50C-407E-A947-70E740481C1C}">
-                          <a14:useLocalDpi xmlns:a14="http://schemas.microsoft.com/office/drawing/2010/main" val="0"/>
-                        </a:ext>
-                      </a:extLst>
-                    </a:blip>
-                    <a:srcRect l="5582" t="22833" r="8536" b="19513"/>
-                    <a:stretch>
-                      <a:fillRect/>
-                    </a:stretch>
-                  </pic:blipFill>
-                  <pic:spPr bwMode="auto">
-                    <a:xfrm>
-                      <a:off x="0" y="0"/>
-                      <a:ext cx="4781550" cy="2400300"/>
-                    </a:xfrm>
-                    <a:prstGeom prst="rect">
-                      <a:avLst/>
-                    </a:prstGeom>
-                    <a:noFill/>
-                    <a:ln>
-                      <a:noFill/>
-                    </a:ln>
-                  </pic:spPr>
-                </pic:pic>
-              </a:graphicData>
-            </a:graphic>
-          </wp:inline>
-        </w:drawing>
+        <w:widowControl w:val="0"/>
+        <w:spacing w:after="0" w:line="240" w:lineRule="auto"/>
+        <w:ind w:firstLine="567"/>
+        <w:jc w:val="both"/>
+        <w:rPr>
+          <w:rFonts w:ascii="Times New Roman" w:hAnsi="Times New Roman"/>
+          <w:sz w:val="30"/>
+          <w:szCs w:val="30"/>
+          <w:lang w:val="kk-KZ"/>
+        </w:rPr>
+      </w:pPr>
+      <w:bookmarkStart w:id="0" w:name="_GoBack"/>
+      <w:bookmarkEnd w:id="0"/>
+      <w:r>
+        <w:rPr>
+          <w:rFonts w:ascii="Times New Roman" w:hAnsi="Times New Roman"/>
+          <w:sz w:val="30"/>
+          <w:szCs w:val="30"/>
+          <w:lang/>
+        </w:rPr>
+        <w:t>Химиялық өндiрiсте шикiзат</w:t>
+      </w:r>
+      <w:r>
+        <w:rPr>
+          <w:rFonts w:ascii="Times New Roman" w:hAnsi="Times New Roman"/>
+          <w:sz w:val="30"/>
+          <w:szCs w:val="30"/>
+          <w:lang w:val="kk-KZ"/>
+        </w:rPr>
+        <w:t>тың</w:t>
+      </w:r>
+      <w:r>
+        <w:rPr>
+          <w:rFonts w:ascii="Times New Roman" w:hAnsi="Times New Roman"/>
+          <w:sz w:val="30"/>
+          <w:szCs w:val="30"/>
+          <w:lang/>
+        </w:rPr>
+        <w:t xml:space="preserve"> құны өнiмнiң өзiндiк құнының 60-70% құрайды, бұл шикiзат мәселесiн шешудiң негiзгi  бағыттарын анықтайды</w:t>
+      </w:r>
+      <w:r>
+        <w:rPr>
+          <w:rFonts w:ascii="Times New Roman" w:hAnsi="Times New Roman"/>
+          <w:sz w:val="30"/>
+          <w:szCs w:val="30"/>
+          <w:lang w:val="kk-KZ"/>
+        </w:rPr>
+        <w:t>:</w:t>
+      </w:r>
+      <w:r>
+        <w:rPr>
+          <w:rFonts w:ascii="Times New Roman" w:hAnsi="Times New Roman"/>
+          <w:sz w:val="30"/>
+          <w:szCs w:val="30"/>
+          <w:lang/>
+        </w:rPr>
+        <w:t xml:space="preserve"> </w:t>
       </w:r>
     </w:p>
     <w:p>
       <w:pPr>
-        <w:rPr>
-          <w:rFonts w:ascii="Times New Roman" w:hAnsi="Times New Roman"/>
-          <w:snapToGrid w:val="0"/>
-          <w:sz w:val="28"/>
-          <w:szCs w:val="28"/>
-          <w:lang w:val="en-US"/>
-        </w:rPr>
-      </w:pPr>
-      <w:r>
-        <w:rPr>
-          <w:rFonts w:ascii="Times New Roman" w:hAnsi="Times New Roman"/>
-          <w:snapToGrid w:val="0"/>
-          <w:sz w:val="28"/>
-          <w:szCs w:val="28"/>
-          <w:lang w:val="kk-KZ"/>
-        </w:rPr>
-        <w:t>2.9 сурет</w:t>
-      </w:r>
-      <w:r>
-        <w:rPr>
-          <w:rFonts w:ascii="Times New Roman" w:hAnsi="Times New Roman"/>
-          <w:snapToGrid w:val="0"/>
-          <w:sz w:val="28"/>
-          <w:szCs w:val="28"/>
-          <w:lang w:val="en-US"/>
-        </w:rPr>
-        <w:t xml:space="preserve"> - </w:t>
-      </w:r>
-      <w:r>
-        <w:rPr>
-          <w:rFonts w:ascii="Times New Roman" w:hAnsi="Times New Roman"/>
-          <w:snapToGrid w:val="0"/>
-          <w:sz w:val="28"/>
-          <w:szCs w:val="28"/>
-          <w:lang w:val="kk-KZ"/>
-        </w:rPr>
-        <w:t>Аммиак синтезінің функционалдық (принциптік) үлгісі</w:t>
+        <w:widowControl w:val="0"/>
+        <w:numPr>
+          <w:ilvl w:val="0"/>
+          <w:numId w:val="1"/>
+        </w:numPr>
+        <w:tabs>
+          <w:tab w:val="left" w:pos="360"/>
+        </w:tabs>
+        <w:spacing w:after="0" w:line="240" w:lineRule="auto"/>
+        <w:ind w:left="0" w:firstLine="567"/>
+        <w:jc w:val="both"/>
+        <w:rPr>
+          <w:rFonts w:ascii="Times New Roman" w:hAnsi="Times New Roman"/>
+          <w:sz w:val="30"/>
+          <w:szCs w:val="30"/>
+          <w:lang w:val="kk-KZ"/>
+        </w:rPr>
+      </w:pPr>
+      <w:r>
+        <w:rPr>
+          <w:rFonts w:ascii="Times New Roman" w:hAnsi="Times New Roman"/>
+          <w:sz w:val="30"/>
+          <w:szCs w:val="30"/>
+          <w:lang/>
+        </w:rPr>
+        <w:t>арзан шикiзаттарды iздестiру және қолдану;</w:t>
       </w:r>
     </w:p>
     <w:p>
-      <w:r>
-        <w:rPr>
-          <w:rFonts w:ascii="Times New Roman" w:hAnsi="Times New Roman"/>
-          <w:snapToGrid w:val="0"/>
-          <w:sz w:val="28"/>
-          <w:szCs w:val="28"/>
-          <w:lang w:val="en-US"/>
-        </w:rPr>
-        <w:t xml:space="preserve">68 </w:t>
-      </w:r>
-      <w:r>
-        <w:rPr>
-          <w:rFonts w:ascii="Times New Roman" w:hAnsi="Times New Roman"/>
-          <w:snapToGrid w:val="0"/>
-          <w:sz w:val="28"/>
-          <w:szCs w:val="28"/>
-        </w:rPr>
-        <w:t>стр.</w:t>
-      </w:r>
-      <w:bookmarkStart w:id="0" w:name="_GoBack"/>
-      <w:bookmarkEnd w:id="0"/>
+      <w:pPr>
+        <w:widowControl w:val="0"/>
+        <w:numPr>
+          <w:ilvl w:val="0"/>
+          <w:numId w:val="1"/>
+        </w:numPr>
+        <w:tabs>
+          <w:tab w:val="left" w:pos="360"/>
+        </w:tabs>
+        <w:spacing w:after="0" w:line="240" w:lineRule="auto"/>
+        <w:ind w:left="0" w:firstLine="567"/>
+        <w:jc w:val="both"/>
+        <w:rPr>
+          <w:rFonts w:ascii="Times New Roman" w:hAnsi="Times New Roman"/>
+          <w:sz w:val="30"/>
+          <w:szCs w:val="30"/>
+          <w:lang/>
+        </w:rPr>
+      </w:pPr>
+      <w:r>
+        <w:rPr>
+          <w:rFonts w:ascii="Times New Roman" w:hAnsi="Times New Roman"/>
+          <w:sz w:val="30"/>
+          <w:szCs w:val="30"/>
+          <w:lang/>
+        </w:rPr>
+        <w:t>шоғырланған шикiзаттарды қолдану;</w:t>
+      </w:r>
+    </w:p>
+    <w:p>
+      <w:pPr>
+        <w:widowControl w:val="0"/>
+        <w:numPr>
+          <w:ilvl w:val="0"/>
+          <w:numId w:val="1"/>
+        </w:numPr>
+        <w:tabs>
+          <w:tab w:val="left" w:pos="360"/>
+        </w:tabs>
+        <w:spacing w:after="0" w:line="240" w:lineRule="auto"/>
+        <w:ind w:left="0" w:firstLine="567"/>
+        <w:jc w:val="both"/>
+        <w:rPr>
+          <w:rFonts w:ascii="Times New Roman" w:hAnsi="Times New Roman"/>
+          <w:sz w:val="30"/>
+          <w:szCs w:val="30"/>
+          <w:lang/>
+        </w:rPr>
+      </w:pPr>
+      <w:r>
+        <w:rPr>
+          <w:rFonts w:ascii="Times New Roman" w:hAnsi="Times New Roman"/>
+          <w:sz w:val="30"/>
+          <w:szCs w:val="30"/>
+          <w:lang/>
+        </w:rPr>
+        <w:t xml:space="preserve">шикiзаттарды </w:t>
+      </w:r>
+      <w:r>
+        <w:rPr>
+          <w:rFonts w:ascii="Times New Roman" w:hAnsi="Times New Roman"/>
+          <w:sz w:val="30"/>
+          <w:szCs w:val="30"/>
+          <w:lang w:val="kk-KZ"/>
+        </w:rPr>
+        <w:t>кешенді</w:t>
+      </w:r>
+      <w:r>
+        <w:rPr>
+          <w:rFonts w:ascii="Times New Roman" w:hAnsi="Times New Roman"/>
+          <w:sz w:val="30"/>
+          <w:szCs w:val="30"/>
+          <w:lang/>
+        </w:rPr>
+        <w:t xml:space="preserve"> қолдану;</w:t>
+      </w:r>
+    </w:p>
+    <w:p>
+      <w:pPr>
+        <w:widowControl w:val="0"/>
+        <w:numPr>
+          <w:ilvl w:val="0"/>
+          <w:numId w:val="1"/>
+        </w:numPr>
+        <w:tabs>
+          <w:tab w:val="left" w:pos="360"/>
+        </w:tabs>
+        <w:spacing w:after="0" w:line="240" w:lineRule="auto"/>
+        <w:ind w:left="0" w:firstLine="567"/>
+        <w:jc w:val="both"/>
+        <w:rPr>
+          <w:rFonts w:ascii="Times New Roman" w:hAnsi="Times New Roman"/>
+          <w:sz w:val="30"/>
+          <w:szCs w:val="30"/>
+          <w:lang/>
+        </w:rPr>
+      </w:pPr>
+      <w:r>
+        <w:rPr>
+          <w:rFonts w:ascii="Times New Roman" w:hAnsi="Times New Roman"/>
+          <w:sz w:val="30"/>
+          <w:szCs w:val="30"/>
+          <w:lang/>
+        </w:rPr>
+        <w:t>өндiрiс қалдықтарын шикiзат ретiнде  қолдану</w:t>
+      </w:r>
+      <w:r>
+        <w:rPr>
+          <w:rFonts w:ascii="Times New Roman" w:hAnsi="Times New Roman"/>
+          <w:sz w:val="30"/>
+          <w:szCs w:val="30"/>
+          <w:lang w:val="kk-KZ"/>
+        </w:rPr>
+        <w:t>.</w:t>
+      </w:r>
+    </w:p>
+    <w:p>
+      <w:pPr>
+        <w:widowControl w:val="0"/>
+        <w:spacing w:after="0" w:line="240" w:lineRule="auto"/>
+        <w:ind w:firstLine="567"/>
+        <w:jc w:val="both"/>
+        <w:rPr>
+          <w:rFonts w:ascii="Times New Roman" w:hAnsi="Times New Roman"/>
+          <w:sz w:val="30"/>
+          <w:szCs w:val="30"/>
+          <w:lang w:val="kk-KZ"/>
+        </w:rPr>
+      </w:pPr>
+      <w:r>
+        <w:rPr>
+          <w:rFonts w:ascii="Times New Roman" w:hAnsi="Times New Roman"/>
+          <w:sz w:val="30"/>
+          <w:szCs w:val="30"/>
+          <w:lang/>
+        </w:rPr>
+        <w:t>Шикiзат мәселесiн шешу әртүрлi жолдармен жүзеге асырылады:</w:t>
+      </w:r>
+    </w:p>
+    <w:p>
+      <w:pPr>
+        <w:widowControl w:val="0"/>
+        <w:numPr>
+          <w:ilvl w:val="0"/>
+          <w:numId w:val="2"/>
+        </w:numPr>
+        <w:tabs>
+          <w:tab w:val="left" w:pos="360"/>
+        </w:tabs>
+        <w:spacing w:after="0" w:line="240" w:lineRule="auto"/>
+        <w:ind w:left="0" w:firstLine="567"/>
+        <w:jc w:val="both"/>
+        <w:rPr>
+          <w:rFonts w:ascii="Times New Roman" w:hAnsi="Times New Roman"/>
+          <w:sz w:val="30"/>
+          <w:szCs w:val="30"/>
+          <w:lang w:val="kk-KZ"/>
+        </w:rPr>
+      </w:pPr>
+      <w:r>
+        <w:rPr>
+          <w:rFonts w:ascii="Times New Roman" w:hAnsi="Times New Roman"/>
+          <w:sz w:val="30"/>
+          <w:szCs w:val="30"/>
+          <w:lang w:val="kk-KZ"/>
+        </w:rPr>
+        <w:t>ш</w:t>
+      </w:r>
+      <w:r>
+        <w:rPr>
+          <w:rFonts w:ascii="Times New Roman" w:hAnsi="Times New Roman"/>
+          <w:sz w:val="30"/>
+          <w:szCs w:val="30"/>
+          <w:lang/>
+        </w:rPr>
+        <w:t>икiзат көздерiн өндiрiске жақындату, яғни арзан жергiлiктi шикiзаттарды қолдану;</w:t>
+      </w:r>
+    </w:p>
+    <w:p>
+      <w:pPr>
+        <w:widowControl w:val="0"/>
+        <w:numPr>
+          <w:ilvl w:val="0"/>
+          <w:numId w:val="2"/>
+        </w:numPr>
+        <w:tabs>
+          <w:tab w:val="left" w:pos="360"/>
+        </w:tabs>
+        <w:spacing w:after="0" w:line="240" w:lineRule="auto"/>
+        <w:ind w:left="0" w:firstLine="567"/>
+        <w:jc w:val="both"/>
+        <w:rPr>
+          <w:rFonts w:ascii="Times New Roman" w:hAnsi="Times New Roman"/>
+          <w:sz w:val="30"/>
+          <w:szCs w:val="30"/>
+          <w:lang w:val="kk-KZ"/>
+        </w:rPr>
+      </w:pPr>
+      <w:r>
+        <w:rPr>
+          <w:rFonts w:ascii="Times New Roman" w:hAnsi="Times New Roman"/>
+          <w:sz w:val="30"/>
+          <w:szCs w:val="30"/>
+          <w:lang w:val="kk-KZ"/>
+        </w:rPr>
+        <w:t>шоғыры төмен шикізаттарды қолдану;</w:t>
+      </w:r>
+    </w:p>
+    <w:p>
+      <w:pPr>
+        <w:widowControl w:val="0"/>
+        <w:numPr>
+          <w:ilvl w:val="0"/>
+          <w:numId w:val="2"/>
+        </w:numPr>
+        <w:tabs>
+          <w:tab w:val="left" w:pos="360"/>
+        </w:tabs>
+        <w:spacing w:after="0" w:line="240" w:lineRule="auto"/>
+        <w:ind w:left="0" w:firstLine="567"/>
+        <w:jc w:val="both"/>
+        <w:rPr>
+          <w:rFonts w:ascii="Times New Roman" w:hAnsi="Times New Roman"/>
+          <w:sz w:val="30"/>
+          <w:szCs w:val="30"/>
+          <w:lang/>
+        </w:rPr>
+      </w:pPr>
+      <w:r>
+        <w:rPr>
+          <w:rFonts w:ascii="Times New Roman" w:hAnsi="Times New Roman"/>
+          <w:sz w:val="30"/>
+          <w:szCs w:val="30"/>
+          <w:lang/>
+        </w:rPr>
+        <w:t xml:space="preserve">негiзгi өндiрiстiң қалдықтарын </w:t>
+      </w:r>
+      <w:r>
+        <w:rPr>
+          <w:rFonts w:ascii="Times New Roman" w:hAnsi="Times New Roman"/>
+          <w:sz w:val="30"/>
+          <w:szCs w:val="30"/>
+          <w:lang w:val="kk-KZ"/>
+        </w:rPr>
+        <w:t>пайдаға</w:t>
+      </w:r>
+      <w:r>
+        <w:rPr>
+          <w:rFonts w:ascii="Times New Roman" w:hAnsi="Times New Roman"/>
+          <w:sz w:val="30"/>
+          <w:szCs w:val="30"/>
+          <w:lang/>
+        </w:rPr>
+        <w:t xml:space="preserve"> асыру, яғни олардан жаңа өнiмдер өндiру;</w:t>
+      </w:r>
+    </w:p>
+    <w:p>
+      <w:pPr>
+        <w:widowControl w:val="0"/>
+        <w:numPr>
+          <w:ilvl w:val="0"/>
+          <w:numId w:val="2"/>
+        </w:numPr>
+        <w:tabs>
+          <w:tab w:val="left" w:pos="360"/>
+        </w:tabs>
+        <w:spacing w:after="0" w:line="240" w:lineRule="auto"/>
+        <w:ind w:left="0" w:firstLine="567"/>
+        <w:jc w:val="both"/>
+        <w:rPr>
+          <w:rFonts w:ascii="Times New Roman" w:hAnsi="Times New Roman"/>
+          <w:sz w:val="30"/>
+          <w:szCs w:val="30"/>
+          <w:lang/>
+        </w:rPr>
+      </w:pPr>
+      <w:r>
+        <w:rPr>
+          <w:rFonts w:ascii="Times New Roman" w:hAnsi="Times New Roman"/>
+          <w:sz w:val="30"/>
+          <w:szCs w:val="30"/>
+          <w:lang/>
+        </w:rPr>
+        <w:t>шикiзат</w:t>
+      </w:r>
+      <w:r>
+        <w:rPr>
+          <w:rFonts w:ascii="Times New Roman" w:hAnsi="Times New Roman"/>
+          <w:sz w:val="30"/>
+          <w:szCs w:val="30"/>
+          <w:lang w:val="kk-KZ"/>
+        </w:rPr>
+        <w:t>тың</w:t>
+      </w:r>
+      <w:r>
+        <w:rPr>
+          <w:rFonts w:ascii="Times New Roman" w:hAnsi="Times New Roman"/>
+          <w:sz w:val="30"/>
+          <w:szCs w:val="30"/>
+          <w:lang/>
+        </w:rPr>
+        <w:t xml:space="preserve"> құрамындағы негiзгi компоненттiң шоғырын жоғарылату </w:t>
+      </w:r>
+      <w:r>
+        <w:rPr>
+          <w:rFonts w:ascii="Times New Roman" w:hAnsi="Times New Roman"/>
+          <w:sz w:val="30"/>
+          <w:szCs w:val="30"/>
+          <w:lang w:val="kk-KZ"/>
+        </w:rPr>
+        <w:t>мақсатымен оны</w:t>
+      </w:r>
+      <w:r>
+        <w:rPr>
+          <w:rFonts w:ascii="Times New Roman" w:hAnsi="Times New Roman"/>
+          <w:sz w:val="30"/>
+          <w:szCs w:val="30"/>
+          <w:lang/>
+        </w:rPr>
+        <w:t xml:space="preserve"> алдын-ала байыту; </w:t>
+      </w:r>
+    </w:p>
+    <w:p>
+      <w:pPr>
+        <w:rPr>
+          <w:lang/>
+        </w:rPr>
+      </w:pPr>
+      <w:r>
+        <w:rPr>
+          <w:rFonts w:ascii="Times New Roman" w:hAnsi="Times New Roman"/>
+          <w:sz w:val="30"/>
+          <w:szCs w:val="30"/>
+          <w:lang/>
+        </w:rPr>
+        <w:t>бiр шикiзатты экономикалық тұрғыдан тиiмдi екiншi шикiзатпен ауыстыру</w:t>
+      </w:r>
+      <w:r>
+        <w:rPr>
+          <w:rFonts w:ascii="Times New Roman" w:hAnsi="Times New Roman"/>
+          <w:sz w:val="30"/>
+          <w:szCs w:val="30"/>
+          <w:lang w:val="kk-KZ"/>
+        </w:rPr>
+        <w:t>.</w:t>
+      </w:r>
     </w:p>
     <w:sectPr>
       <w:pgSz w:w="11906" w:h="16838"/>
@@ -141,6 +449,201 @@
     </w:sectPr>
   </w:body>
 </w:document>
+</file>
+
+<file path=word/numbering.xml><?xml version="1.0" encoding="utf-8"?>
+<w:numbering xmlns:wpc="http://schemas.microsoft.com/office/word/2010/wordprocessingCanvas" xmlns:mc="http://schemas.openxmlformats.org/markup-compatibility/2006" xmlns:o="urn:schemas-microsoft-com:office:office" xmlns:r="http://schemas.openxmlformats.org/officeDocument/2006/relationships" xmlns:m="http://schemas.openxmlformats.org/officeDocument/2006/math" xmlns:v="urn:schemas-microsoft-com:vml" xmlns:wp14="http://schemas.microsoft.com/office/word/2010/wordprocessingDrawing" xmlns:wp="http://schemas.openxmlformats.org/drawingml/2006/wordprocessingDrawing" xmlns:w10="urn:schemas-microsoft-com:office:word" xmlns:w="http://schemas.openxmlformats.org/wordprocessingml/2006/main" xmlns:w14="http://schemas.microsoft.com/office/word/2010/wordml" xmlns:wpg="http://schemas.microsoft.com/office/word/2010/wordprocessingGroup" xmlns:wpi="http://schemas.microsoft.com/office/word/2010/wordprocessingInk" xmlns:wne="http://schemas.microsoft.com/office/word/2006/wordml" xmlns:wps="http://schemas.microsoft.com/office/word/2010/wordprocessingShape" mc:Ignorable="w14 wp14">
+  <w:abstractNum w:abstractNumId="0">
+    <w:nsid w:val="114A682A"/>
+    <w:multiLevelType w:val="hybridMultilevel"/>
+    <w:tmpl w:val="0F8CCAE0"/>
+    <w:lvl w:ilvl="0" w:tplc="3A32D87A">
+      <w:start w:val="1"/>
+      <w:numFmt w:val="decimal"/>
+      <w:lvlText w:val="%1)"/>
+      <w:lvlJc w:val="left"/>
+      <w:pPr>
+        <w:ind w:left="-180" w:hanging="360"/>
+      </w:pPr>
+      <w:rPr>
+        <w:rFonts w:hint="default"/>
+      </w:rPr>
+    </w:lvl>
+    <w:lvl w:ilvl="1" w:tplc="807A35E4">
+      <w:start w:val="1"/>
+      <w:numFmt w:val="decimal"/>
+      <w:lvlText w:val="%2)"/>
+      <w:lvlJc w:val="left"/>
+      <w:pPr>
+        <w:tabs>
+          <w:tab w:val="num" w:pos="540"/>
+        </w:tabs>
+        <w:ind w:left="540" w:hanging="360"/>
+      </w:pPr>
+      <w:rPr>
+        <w:rFonts w:hint="default"/>
+      </w:rPr>
+    </w:lvl>
+    <w:lvl w:ilvl="2" w:tplc="0419001B" w:tentative="1">
+      <w:start w:val="1"/>
+      <w:numFmt w:val="lowerRoman"/>
+      <w:lvlText w:val="%3."/>
+      <w:lvlJc w:val="right"/>
+      <w:pPr>
+        <w:ind w:left="1260" w:hanging="180"/>
+      </w:pPr>
+    </w:lvl>
+    <w:lvl w:ilvl="3" w:tplc="0419000F" w:tentative="1">
+      <w:start w:val="1"/>
+      <w:numFmt w:val="decimal"/>
+      <w:lvlText w:val="%4."/>
+      <w:lvlJc w:val="left"/>
+      <w:pPr>
+        <w:ind w:left="1980" w:hanging="360"/>
+      </w:pPr>
+    </w:lvl>
+    <w:lvl w:ilvl="4" w:tplc="04190019" w:tentative="1">
+      <w:start w:val="1"/>
+      <w:numFmt w:val="lowerLetter"/>
+      <w:lvlText w:val="%5."/>
+      <w:lvlJc w:val="left"/>
+      <w:pPr>
+        <w:ind w:left="2700" w:hanging="360"/>
+      </w:pPr>
+    </w:lvl>
+    <w:lvl w:ilvl="5" w:tplc="0419001B" w:tentative="1">
+      <w:start w:val="1"/>
+      <w:numFmt w:val="lowerRoman"/>
+      <w:lvlText w:val="%6."/>
+      <w:lvlJc w:val="right"/>
+      <w:pPr>
+        <w:ind w:left="3420" w:hanging="180"/>
+      </w:pPr>
+    </w:lvl>
+    <w:lvl w:ilvl="6" w:tplc="0419000F" w:tentative="1">
+      <w:start w:val="1"/>
+      <w:numFmt w:val="decimal"/>
+      <w:lvlText w:val="%7."/>
+      <w:lvlJc w:val="left"/>
+      <w:pPr>
+        <w:ind w:left="4140" w:hanging="360"/>
+      </w:pPr>
+    </w:lvl>
+    <w:lvl w:ilvl="7" w:tplc="04190019" w:tentative="1">
+      <w:start w:val="1"/>
+      <w:numFmt w:val="lowerLetter"/>
+      <w:lvlText w:val="%8."/>
+      <w:lvlJc w:val="left"/>
+      <w:pPr>
+        <w:ind w:left="4860" w:hanging="360"/>
+      </w:pPr>
+    </w:lvl>
+    <w:lvl w:ilvl="8" w:tplc="0419001B" w:tentative="1">
+      <w:start w:val="1"/>
+      <w:numFmt w:val="lowerRoman"/>
+      <w:lvlText w:val="%9."/>
+      <w:lvlJc w:val="right"/>
+      <w:pPr>
+        <w:ind w:left="5580" w:hanging="180"/>
+      </w:pPr>
+    </w:lvl>
+  </w:abstractNum>
+  <w:abstractNum w:abstractNumId="1">
+    <w:nsid w:val="53175999"/>
+    <w:multiLevelType w:val="hybridMultilevel"/>
+    <w:tmpl w:val="1C02DE0E"/>
+    <w:lvl w:ilvl="0" w:tplc="04190011">
+      <w:start w:val="1"/>
+      <w:numFmt w:val="decimal"/>
+      <w:lvlText w:val="%1)"/>
+      <w:lvlJc w:val="left"/>
+      <w:pPr>
+        <w:ind w:left="720" w:hanging="360"/>
+      </w:pPr>
+      <w:rPr>
+        <w:rFonts w:hint="default"/>
+      </w:rPr>
+    </w:lvl>
+    <w:lvl w:ilvl="1" w:tplc="04190019" w:tentative="1">
+      <w:start w:val="1"/>
+      <w:numFmt w:val="lowerLetter"/>
+      <w:lvlText w:val="%2."/>
+      <w:lvlJc w:val="left"/>
+      <w:pPr>
+        <w:ind w:left="1440" w:hanging="360"/>
+      </w:pPr>
+    </w:lvl>
+    <w:lvl w:ilvl="2" w:tplc="0419001B" w:tentative="1">
+      <w:start w:val="1"/>
+      <w:numFmt w:val="lowerRoman"/>
+      <w:lvlText w:val="%3."/>
+      <w:lvlJc w:val="right"/>
+      <w:pPr>
+        <w:ind w:left="2160" w:hanging="180"/>
+      </w:pPr>
+    </w:lvl>
+    <w:lvl w:ilvl="3" w:tplc="0419000F" w:tentative="1">
+      <w:start w:val="1"/>
+      <w:numFmt w:val="decimal"/>
+      <w:lvlText w:val="%4."/>
+      <w:lvlJc w:val="left"/>
+      <w:pPr>
+        <w:ind w:left="2880" w:hanging="360"/>
+      </w:pPr>
+    </w:lvl>
+    <w:lvl w:ilvl="4" w:tplc="04190019" w:tentative="1">
+      <w:start w:val="1"/>
+      <w:numFmt w:val="lowerLetter"/>
+      <w:lvlText w:val="%5."/>
+      <w:lvlJc w:val="left"/>
+      <w:pPr>
+        <w:ind w:left="3600" w:hanging="360"/>
+      </w:pPr>
+    </w:lvl>
+    <w:lvl w:ilvl="5" w:tplc="0419001B" w:tentative="1">
+      <w:start w:val="1"/>
+      <w:numFmt w:val="lowerRoman"/>
+      <w:lvlText w:val="%6."/>
+      <w:lvlJc w:val="right"/>
+      <w:pPr>
+        <w:ind w:left="4320" w:hanging="180"/>
+      </w:pPr>
+    </w:lvl>
+    <w:lvl w:ilvl="6" w:tplc="0419000F" w:tentative="1">
+      <w:start w:val="1"/>
+      <w:numFmt w:val="decimal"/>
+      <w:lvlText w:val="%7."/>
+      <w:lvlJc w:val="left"/>
+      <w:pPr>
+        <w:ind w:left="5040" w:hanging="360"/>
+      </w:pPr>
+    </w:lvl>
+    <w:lvl w:ilvl="7" w:tplc="04190019" w:tentative="1">
+      <w:start w:val="1"/>
+      <w:numFmt w:val="lowerLetter"/>
+      <w:lvlText w:val="%8."/>
+      <w:lvlJc w:val="left"/>
+      <w:pPr>
+        <w:ind w:left="5760" w:hanging="360"/>
+      </w:pPr>
+    </w:lvl>
+    <w:lvl w:ilvl="8" w:tplc="0419001B" w:tentative="1">
+      <w:start w:val="1"/>
+      <w:numFmt w:val="lowerRoman"/>
+      <w:lvlText w:val="%9."/>
+      <w:lvlJc w:val="right"/>
+      <w:pPr>
+        <w:ind w:left="6480" w:hanging="180"/>
+      </w:pPr>
+    </w:lvl>
+  </w:abstractNum>
+  <w:num w:numId="1">
+    <w:abstractNumId w:val="0"/>
+  </w:num>
+  <w:num w:numId="2">
+    <w:abstractNumId w:val="1"/>
+  </w:num>
+</w:numbering>
 </file>
 
 <file path=word/styles.xml><?xml version="1.0" encoding="utf-8"?>
